--- a/杂记/好句摘录（二）.docx
+++ b/杂记/好句摘录（二）.docx
@@ -4,51 +4,63 @@
   <w:body>
     <w:p>
       <w:pPr>
-        <w:ind w:left="360" w:hanging="360"/>
+        <w:pStyle w:val="1"/>
         <w:jc w:val="center"/>
+        <w:rPr>
+          <w:sz w:val="36"/>
+          <w:szCs w:val="36"/>
+        </w:rPr>
+      </w:pPr>
+      <w:r>
+        <w:rPr>
+          <w:rFonts w:hint="eastAsia"/>
+          <w:sz w:val="36"/>
+          <w:szCs w:val="36"/>
+        </w:rPr>
+        <w:t>下面是在公众号、知乎等上</w:t>
+      </w:r>
+      <w:r>
+        <w:rPr>
+          <w:rFonts w:hint="eastAsia"/>
+          <w:sz w:val="36"/>
+          <w:szCs w:val="36"/>
+        </w:rPr>
+        <w:t>看到的</w:t>
+      </w:r>
+    </w:p>
+    <w:p>
+      <w:pPr>
+        <w:rPr>
+          <w:sz w:val="24"/>
+          <w:szCs w:val="24"/>
+        </w:rPr>
+      </w:pPr>
+      <w:r>
+        <w:rPr>
+          <w:rFonts w:hint="eastAsia"/>
+          <w:sz w:val="24"/>
+          <w:szCs w:val="24"/>
+        </w:rPr>
+        <w:t>1、</w:t>
+      </w:r>
+      <w:r>
         <w:rPr>
           <w:rFonts w:hint="eastAsia"/>
           <w:b/>
-          <w:sz w:val="28"/>
-        </w:rPr>
-      </w:pPr>
+          <w:bCs/>
+          <w:color w:val="FF0000"/>
+          <w:sz w:val="24"/>
+          <w:szCs w:val="24"/>
+        </w:rPr>
+        <w:t>方向不是想出来的，而是一步一个脚印地打磨迭代出来的。</w:t>
+      </w:r>
       <w:r>
         <w:rPr>
           <w:rFonts w:hint="eastAsia"/>
-          <w:b/>
-          <w:sz w:val="28"/>
-        </w:rPr>
-        <w:t>下面是在公众号、知乎等上</w:t>
-      </w:r>
-      <w:r>
-        <w:rPr>
-          <w:rFonts w:hint="eastAsia"/>
-          <w:b/>
-          <w:sz w:val="28"/>
-        </w:rPr>
-        <w:t>看到的</w:t>
-      </w:r>
-    </w:p>
-    <w:p>
-      <w:pPr>
-        <w:pStyle w:val="a7"/>
-        <w:numPr>
-          <w:ilvl w:val="0"/>
-          <w:numId w:val="1"/>
-        </w:numPr>
-        <w:ind w:firstLineChars="0"/>
-        <w:rPr>
-          <w:sz w:val="24"/>
-          <w:szCs w:val="24"/>
-        </w:rPr>
-      </w:pPr>
-      <w:r>
-        <w:rPr>
-          <w:rFonts w:hint="eastAsia"/>
-          <w:sz w:val="24"/>
-          <w:szCs w:val="24"/>
-        </w:rPr>
-        <w:t>方向不是想出来的，而是一步一个脚印地打磨迭代出来的。几乎任何事情，越做越简单，越想越难，越拖越容易放弃。所以，不用想太多，抛下所有念头，不管三七二十一直接</w:t>
+          <w:sz w:val="24"/>
+          <w:szCs w:val="24"/>
+        </w:rPr>
+        <w:t>几乎任何事情，越做越简单，越想越难，越拖越容易放弃。所以，不用想太多，抛下所有念头，不管三七二十一直接动手做，哪怕</w:t>
       </w:r>
       <w:bookmarkStart w:id="0" w:name="_GoBack"/>
       <w:bookmarkEnd w:id="0"/>
@@ -58,38 +70,45 @@
           <w:sz w:val="24"/>
           <w:szCs w:val="24"/>
         </w:rPr>
-        <w:t>动手做，哪怕方向错了，你也能比别人提前掉头。</w:t>
-      </w:r>
-    </w:p>
-    <w:p>
-      <w:pPr>
-        <w:pStyle w:val="a7"/>
-        <w:ind w:left="360" w:firstLineChars="0" w:firstLine="0"/>
-        <w:rPr>
-          <w:sz w:val="24"/>
-          <w:szCs w:val="24"/>
-        </w:rPr>
-      </w:pPr>
-    </w:p>
-    <w:p>
-      <w:pPr>
-        <w:pStyle w:val="a7"/>
-        <w:numPr>
-          <w:ilvl w:val="0"/>
-          <w:numId w:val="1"/>
-        </w:numPr>
-        <w:ind w:firstLineChars="0"/>
-        <w:rPr>
-          <w:sz w:val="24"/>
-          <w:szCs w:val="24"/>
-        </w:rPr>
-      </w:pPr>
+        <w:t>方向错了，你也能比别人提前掉头。</w:t>
+      </w:r>
+    </w:p>
+    <w:p>
+      <w:pPr>
+        <w:rPr>
+          <w:sz w:val="24"/>
+          <w:szCs w:val="24"/>
+        </w:rPr>
+      </w:pPr>
+    </w:p>
+    <w:p>
+      <w:pPr>
+        <w:rPr>
+          <w:sz w:val="24"/>
+          <w:szCs w:val="24"/>
+        </w:rPr>
+      </w:pPr>
+      <w:r>
+        <w:rPr>
+          <w:sz w:val="24"/>
+          <w:szCs w:val="24"/>
+        </w:rPr>
+        <w:t>2</w:t>
+      </w:r>
       <w:r>
         <w:rPr>
           <w:rFonts w:hint="eastAsia"/>
           <w:sz w:val="24"/>
           <w:szCs w:val="24"/>
         </w:rPr>
+        <w:t>、</w:t>
+      </w:r>
+      <w:r>
+        <w:rPr>
+          <w:rFonts w:hint="eastAsia"/>
+          <w:sz w:val="24"/>
+          <w:szCs w:val="24"/>
+        </w:rPr>
         <w:t>面对穷的人，不要摆出高高在上的姿态；面对富的人，拿出你的亮点，</w:t>
       </w:r>
       <w:proofErr w:type="gramStart"/>
@@ -113,26 +132,40 @@
     </w:p>
     <w:p>
       <w:pPr>
-        <w:pStyle w:val="a7"/>
-      </w:pPr>
-    </w:p>
-    <w:p>
-      <w:pPr>
-        <w:pStyle w:val="a7"/>
+        <w:rPr>
+          <w:rFonts w:hint="eastAsia"/>
+          <w:sz w:val="24"/>
+          <w:szCs w:val="24"/>
+        </w:rPr>
+      </w:pPr>
+    </w:p>
+    <w:p>
+      <w:pPr>
         <w:widowControl/>
-        <w:numPr>
-          <w:ilvl w:val="0"/>
-          <w:numId w:val="1"/>
-        </w:numPr>
-        <w:ind w:firstLineChars="0"/>
         <w:jc w:val="left"/>
         <w:rPr>
+          <w:sz w:val="24"/>
+          <w:szCs w:val="24"/>
+        </w:rPr>
+      </w:pPr>
+      <w:r>
+        <w:rPr>
           <w:rFonts w:cs="宋体"/>
           <w:kern w:val="0"/>
           <w:sz w:val="24"/>
           <w:szCs w:val="24"/>
         </w:rPr>
-      </w:pPr>
+        <w:t>3</w:t>
+      </w:r>
+      <w:r>
+        <w:rPr>
+          <w:rFonts w:cs="宋体" w:hint="eastAsia"/>
+          <w:kern w:val="0"/>
+          <w:sz w:val="24"/>
+          <w:szCs w:val="24"/>
+        </w:rPr>
+        <w:t>、</w:t>
+      </w:r>
       <w:r>
         <w:rPr>
           <w:rFonts w:cs="宋体"/>
@@ -162,199 +195,633 @@
       </w:r>
       <w:r>
         <w:rPr>
+          <w:sz w:val="24"/>
+          <w:szCs w:val="24"/>
+        </w:rPr>
+        <w:t>我在很长的时间里不懂得这个道理。我以为，一个普通员工应该把工作做得出色，越出色越好，从而赢得领导的认可，然后就会交给你更重要更有价值的工作。其实不是。</w:t>
+      </w:r>
+      <w:r>
+        <w:rPr>
+          <w:sz w:val="24"/>
+          <w:szCs w:val="24"/>
+        </w:rPr>
+        <w:br/>
+      </w:r>
+      <w:r>
+        <w:rPr>
+          <w:rFonts w:hint="eastAsia"/>
+          <w:sz w:val="24"/>
+          <w:szCs w:val="24"/>
+        </w:rPr>
+        <w:t xml:space="preserve"> </w:t>
+      </w:r>
+      <w:r>
+        <w:rPr>
+          <w:sz w:val="24"/>
+          <w:szCs w:val="24"/>
+        </w:rPr>
+        <w:t xml:space="preserve">   </w:t>
+      </w:r>
+      <w:r>
+        <w:rPr>
+          <w:sz w:val="24"/>
+          <w:szCs w:val="24"/>
+        </w:rPr>
+        <w:t>在很多情况下，核心的工作不可能让你接触到。你干了，别人干什么？别人怎么吃饭？并不是说，只要一件事情做得足够优秀，就有机会做自己真正想做的事情。这中间是有一道鸿沟的。要等到有桥出现，才能过去。</w:t>
+      </w:r>
+      <w:r>
+        <w:rPr>
+          <w:sz w:val="24"/>
+          <w:szCs w:val="24"/>
+        </w:rPr>
+        <w:br/>
+      </w:r>
+      <w:r>
+        <w:rPr>
+          <w:rFonts w:hint="eastAsia"/>
+          <w:sz w:val="24"/>
+          <w:szCs w:val="24"/>
+        </w:rPr>
+        <w:t xml:space="preserve"> </w:t>
+      </w:r>
+      <w:r>
+        <w:rPr>
+          <w:sz w:val="24"/>
+          <w:szCs w:val="24"/>
+        </w:rPr>
+        <w:t xml:space="preserve">   </w:t>
+      </w:r>
+      <w:r>
+        <w:rPr>
+          <w:sz w:val="24"/>
+          <w:szCs w:val="24"/>
+        </w:rPr>
+        <w:t>要避免自己的精力在不喜欢的事情上磨掉，就只能和光同尘。和光同尘，才能韬光养晦。在韬光养晦中，慢慢寻找可以释放自己本事的路径。</w:t>
+      </w:r>
+    </w:p>
+    <w:p>
+      <w:pPr>
+        <w:widowControl/>
+        <w:ind w:firstLineChars="200" w:firstLine="480"/>
+        <w:jc w:val="left"/>
+        <w:rPr>
+          <w:sz w:val="24"/>
+          <w:szCs w:val="24"/>
+        </w:rPr>
+      </w:pPr>
+      <w:r>
+        <w:rPr>
+          <w:sz w:val="24"/>
+          <w:szCs w:val="24"/>
+        </w:rPr>
+        <w:t>为什么我的工作一直干得不出色呢？干得太出色，你就会被工作绑架，没有自己选择的余地。</w:t>
+      </w:r>
+      <w:r>
+        <w:rPr>
+          <w:sz w:val="24"/>
+          <w:szCs w:val="24"/>
+        </w:rPr>
+        <w:br/>
+      </w:r>
+      <w:r>
+        <w:rPr>
+          <w:rFonts w:hint="eastAsia"/>
+          <w:sz w:val="24"/>
+          <w:szCs w:val="24"/>
+        </w:rPr>
+        <w:t xml:space="preserve"> </w:t>
+      </w:r>
+      <w:r>
+        <w:rPr>
+          <w:sz w:val="24"/>
+          <w:szCs w:val="24"/>
+        </w:rPr>
+        <w:t xml:space="preserve">  </w:t>
+      </w:r>
+      <w:r>
+        <w:rPr>
+          <w:sz w:val="24"/>
+          <w:szCs w:val="24"/>
+        </w:rPr>
+        <w:t xml:space="preserve"> </w:t>
+      </w:r>
+      <w:r>
+        <w:rPr>
+          <w:sz w:val="24"/>
+          <w:szCs w:val="24"/>
+        </w:rPr>
+        <w:t>一个人如果老是受表彰，得嘉奖，不喜欢他的人会嫉恨他，喜欢他的人会对他期望越来越高，把越来越难摆平的事丢给他，哪天，一件事情干砸了，就完蛋。嫉恨他的人会欢呼，喜欢他的人会痛心：一直对你充满信心，这次怎么表现得这么糟糕，让我们失望呢？</w:t>
+      </w:r>
+      <w:r>
+        <w:rPr>
+          <w:sz w:val="24"/>
+          <w:szCs w:val="24"/>
+        </w:rPr>
+        <w:br/>
+      </w:r>
+      <w:r>
+        <w:rPr>
+          <w:rFonts w:hint="eastAsia"/>
+          <w:sz w:val="24"/>
+          <w:szCs w:val="24"/>
+        </w:rPr>
+        <w:t xml:space="preserve"> </w:t>
+      </w:r>
+      <w:r>
+        <w:rPr>
+          <w:sz w:val="24"/>
+          <w:szCs w:val="24"/>
+        </w:rPr>
+        <w:t xml:space="preserve">   </w:t>
+      </w:r>
+      <w:r>
+        <w:rPr>
+          <w:sz w:val="24"/>
+          <w:szCs w:val="24"/>
+        </w:rPr>
+        <w:t>你要悠着点，不要让人家觉得你太好。人家觉得你太好，就会给你发一张好人卡。平常要多留些瑕疵给别人，稀里糊涂混混，</w:t>
+      </w:r>
+      <w:proofErr w:type="gramStart"/>
+      <w:r>
+        <w:rPr>
+          <w:sz w:val="24"/>
+          <w:szCs w:val="24"/>
+        </w:rPr>
+        <w:t>没事卖</w:t>
+      </w:r>
+      <w:proofErr w:type="gramEnd"/>
+      <w:r>
+        <w:rPr>
+          <w:sz w:val="24"/>
+          <w:szCs w:val="24"/>
+        </w:rPr>
+        <w:t>几个破绽，干得马马虎虎，别人也不会太在意你，你就还有自己选择的余地。</w:t>
+      </w:r>
+      <w:r>
+        <w:rPr>
+          <w:sz w:val="24"/>
+          <w:szCs w:val="24"/>
+        </w:rPr>
+        <w:br/>
+      </w:r>
+      <w:r>
+        <w:rPr>
+          <w:sz w:val="24"/>
+          <w:szCs w:val="24"/>
+        </w:rPr>
+        <w:br/>
+      </w:r>
+      <w:r>
+        <w:rPr>
+          <w:rFonts w:hint="eastAsia"/>
+          <w:sz w:val="24"/>
+          <w:szCs w:val="24"/>
+        </w:rPr>
+        <w:t>（2）</w:t>
+      </w:r>
+      <w:r>
+        <w:rPr>
+          <w:sz w:val="24"/>
+          <w:szCs w:val="24"/>
+        </w:rPr>
+        <w:t>适当遭遇一些冒犯，虽然对事情本身来说，并不很愉快。但它至少对了解生活有所帮助。因为真实的生活就是这样子，是有瑕疵的，没那么理想的。</w:t>
+      </w:r>
+      <w:r>
+        <w:rPr>
+          <w:sz w:val="24"/>
+          <w:szCs w:val="24"/>
+        </w:rPr>
+        <w:br/>
+      </w:r>
+      <w:r>
+        <w:rPr>
+          <w:rFonts w:hint="eastAsia"/>
+          <w:sz w:val="24"/>
+          <w:szCs w:val="24"/>
+        </w:rPr>
+        <w:t xml:space="preserve"> </w:t>
+      </w:r>
+      <w:r>
+        <w:rPr>
+          <w:sz w:val="24"/>
+          <w:szCs w:val="24"/>
+        </w:rPr>
+        <w:t xml:space="preserve">   </w:t>
+      </w:r>
+      <w:proofErr w:type="gramStart"/>
+      <w:r>
+        <w:rPr>
+          <w:sz w:val="24"/>
+          <w:szCs w:val="24"/>
+        </w:rPr>
+        <w:t>冒犯让</w:t>
+      </w:r>
+      <w:proofErr w:type="gramEnd"/>
+      <w:r>
+        <w:rPr>
+          <w:sz w:val="24"/>
+          <w:szCs w:val="24"/>
+        </w:rPr>
+        <w:t>自己重新审视生活的瑕疵，自身的缺憾，知道自己是没有办法主宰控制很多事情的。这样，傲慢心会一点</w:t>
+      </w:r>
+      <w:proofErr w:type="gramStart"/>
+      <w:r>
+        <w:rPr>
+          <w:sz w:val="24"/>
+          <w:szCs w:val="24"/>
+        </w:rPr>
+        <w:t>一点</w:t>
+      </w:r>
+      <w:proofErr w:type="gramEnd"/>
+      <w:r>
+        <w:rPr>
+          <w:sz w:val="24"/>
+          <w:szCs w:val="24"/>
+        </w:rPr>
+        <w:t>瓦解。知道自己不配也不可能得到一切有情无情的尊重。知道不能得偿所愿是生活的真相。</w:t>
+      </w:r>
+    </w:p>
+    <w:p>
+      <w:pPr>
+        <w:widowControl/>
+        <w:jc w:val="left"/>
+        <w:rPr>
           <w:rFonts w:cs="宋体"/>
           <w:kern w:val="0"/>
           <w:sz w:val="24"/>
           <w:szCs w:val="24"/>
         </w:rPr>
-        <w:t>我在很长的时间里不懂得这个道理。我以为，一个普通员工应该把工作做得出色，越出色越好，从而赢得领导的认可，然后就会交给你更重要更有价值的工作。其实不是。</w:t>
-      </w:r>
-      <w:r>
+      </w:pPr>
+    </w:p>
+    <w:p>
+      <w:pPr>
+        <w:widowControl/>
+        <w:jc w:val="left"/>
         <w:rPr>
           <w:rFonts w:cs="宋体"/>
-          <w:kern w:val="0"/>
-          <w:sz w:val="24"/>
-          <w:szCs w:val="24"/>
-        </w:rPr>
-        <w:br/>
-        <w:t>在很多情况下，核心的工作不可能让你接触到。你干了，别人干什么？别人怎么吃饭？并不是说，只要一件事情做得足够优秀，就有机会做自己真正想做的事情。这中间是有一道鸿沟的。要等到有桥出现，才能过去。</w:t>
-      </w:r>
-      <w:r>
+          <w:b/>
+          <w:bCs/>
+          <w:kern w:val="0"/>
+          <w:sz w:val="24"/>
+          <w:szCs w:val="24"/>
+        </w:rPr>
+      </w:pPr>
+      <w:r>
+        <w:rPr>
+          <w:rFonts w:cs="宋体" w:hint="eastAsia"/>
+          <w:kern w:val="0"/>
+          <w:sz w:val="24"/>
+          <w:szCs w:val="24"/>
+        </w:rPr>
+        <w:t>4、</w:t>
+      </w:r>
+      <w:r>
+        <w:rPr>
+          <w:rFonts w:cs="宋体" w:hint="eastAsia"/>
+          <w:b/>
+          <w:bCs/>
+          <w:color w:val="FF0000"/>
+          <w:kern w:val="0"/>
+          <w:sz w:val="24"/>
+          <w:szCs w:val="24"/>
+          <w:highlight w:val="yellow"/>
+        </w:rPr>
+        <w:t>高效管理者的三大技能：决策者——概念性技能（对复杂情况进行抽象和概念化的技能）、管理者——人际性技能、执行者——技术性技能。</w:t>
+      </w:r>
+    </w:p>
+    <w:p>
+      <w:pPr>
+        <w:widowControl/>
+        <w:jc w:val="left"/>
         <w:rPr>
           <w:rFonts w:cs="宋体"/>
           <w:kern w:val="0"/>
           <w:sz w:val="24"/>
           <w:szCs w:val="24"/>
         </w:rPr>
-        <w:br/>
-        <w:t>要避免自己的精力在不喜欢的事情上磨掉，就只能和光同尘。和光同尘，才能韬光养晦。在韬光养晦中，慢慢寻找可以释放自己本事的路径。</w:t>
-      </w:r>
-    </w:p>
-    <w:p>
-      <w:pPr>
-        <w:pStyle w:val="a7"/>
+      </w:pPr>
+    </w:p>
+    <w:p>
+      <w:pPr>
         <w:widowControl/>
-        <w:ind w:left="360" w:firstLineChars="0" w:firstLine="0"/>
         <w:jc w:val="left"/>
         <w:rPr>
           <w:rFonts w:cs="宋体"/>
-          <w:kern w:val="0"/>
-          <w:sz w:val="24"/>
-          <w:szCs w:val="24"/>
-        </w:rPr>
-      </w:pPr>
-      <w:r>
+          <w:color w:val="0070C0"/>
+          <w:kern w:val="0"/>
+          <w:sz w:val="24"/>
+          <w:szCs w:val="24"/>
+        </w:rPr>
+      </w:pPr>
+      <w:r>
+        <w:rPr>
+          <w:rFonts w:cs="宋体" w:hint="eastAsia"/>
+          <w:kern w:val="0"/>
+          <w:sz w:val="24"/>
+          <w:szCs w:val="24"/>
+        </w:rPr>
+        <w:t xml:space="preserve">5、 </w:t>
+      </w:r>
+      <w:r>
+        <w:rPr>
+          <w:rFonts w:cs="宋体" w:hint="eastAsia"/>
+          <w:color w:val="0070C0"/>
+          <w:kern w:val="0"/>
+          <w:sz w:val="24"/>
+          <w:szCs w:val="24"/>
+        </w:rPr>
+        <w:t>读书当在不疑处存疑，方会进步。</w:t>
+      </w:r>
+    </w:p>
+    <w:p>
+      <w:pPr>
+        <w:widowControl/>
+        <w:ind w:firstLineChars="200" w:firstLine="480"/>
+        <w:jc w:val="left"/>
         <w:rPr>
           <w:rFonts w:cs="宋体"/>
-          <w:kern w:val="0"/>
-          <w:sz w:val="24"/>
-          <w:szCs w:val="24"/>
-        </w:rPr>
-        <w:br/>
-        <w:t>为什么我的工作一直干得不出色呢？干得太出色，你就会被工作绑架，没有自己选择的余地。</w:t>
-      </w:r>
-      <w:r>
+          <w:color w:val="0070C0"/>
+          <w:kern w:val="0"/>
+          <w:sz w:val="24"/>
+          <w:szCs w:val="24"/>
+        </w:rPr>
+      </w:pPr>
+      <w:r>
+        <w:rPr>
+          <w:rFonts w:cs="宋体" w:hint="eastAsia"/>
+          <w:color w:val="0070C0"/>
+          <w:kern w:val="0"/>
+          <w:sz w:val="24"/>
+          <w:szCs w:val="24"/>
+        </w:rPr>
+        <w:t>做人当在有</w:t>
+      </w:r>
+      <w:proofErr w:type="gramStart"/>
+      <w:r>
+        <w:rPr>
+          <w:rFonts w:cs="宋体" w:hint="eastAsia"/>
+          <w:color w:val="0070C0"/>
+          <w:kern w:val="0"/>
+          <w:sz w:val="24"/>
+          <w:szCs w:val="24"/>
+        </w:rPr>
+        <w:t>疑</w:t>
+      </w:r>
+      <w:proofErr w:type="gramEnd"/>
+      <w:r>
+        <w:rPr>
+          <w:rFonts w:cs="宋体" w:hint="eastAsia"/>
+          <w:color w:val="0070C0"/>
+          <w:kern w:val="0"/>
+          <w:sz w:val="24"/>
+          <w:szCs w:val="24"/>
+        </w:rPr>
+        <w:t>处不疑，才是聪明。</w:t>
+      </w:r>
+    </w:p>
+    <w:p>
+      <w:pPr>
+        <w:widowControl/>
+        <w:jc w:val="left"/>
         <w:rPr>
           <w:rFonts w:cs="宋体"/>
           <w:kern w:val="0"/>
           <w:sz w:val="24"/>
           <w:szCs w:val="24"/>
         </w:rPr>
-        <w:br/>
-        <w:t>一个人如果老是受表彰，得嘉奖，不喜欢他的人会嫉恨他，喜欢他的人会对他期望越来越高，把越来越难摆平的事丢给他，哪天，一件事情干砸了，就完蛋。嫉恨他的人会欢呼，喜欢他的人会痛心：一直对你充满信心，这次怎么表现得这么糟糕，让我们失望呢？</w:t>
-      </w:r>
-      <w:r>
+      </w:pPr>
+    </w:p>
+    <w:p>
+      <w:pPr>
+        <w:widowControl/>
+        <w:jc w:val="left"/>
         <w:rPr>
           <w:rFonts w:cs="宋体"/>
           <w:kern w:val="0"/>
           <w:sz w:val="24"/>
           <w:szCs w:val="24"/>
         </w:rPr>
-        <w:br/>
-        <w:t>你要悠着点，不要让人家觉得你太好。人家觉得你太好，就会给你发一张好人卡。平常要多留些瑕疵给别人，稀里糊涂混混，</w:t>
+      </w:pPr>
+      <w:r>
+        <w:rPr>
+          <w:rFonts w:cs="宋体" w:hint="eastAsia"/>
+          <w:kern w:val="0"/>
+          <w:sz w:val="24"/>
+          <w:szCs w:val="24"/>
+        </w:rPr>
+        <w:lastRenderedPageBreak/>
+        <w:t xml:space="preserve">6、 </w:t>
+      </w:r>
+      <w:r>
+        <w:rPr>
+          <w:rFonts w:cs="宋体" w:hint="eastAsia"/>
+          <w:kern w:val="0"/>
+          <w:sz w:val="24"/>
+          <w:szCs w:val="24"/>
+        </w:rPr>
+        <w:t>少思虑以养心气，</w:t>
       </w:r>
       <w:proofErr w:type="gramStart"/>
       <w:r>
         <w:rPr>
+          <w:rFonts w:cs="宋体" w:hint="eastAsia"/>
+          <w:kern w:val="0"/>
+          <w:sz w:val="24"/>
+          <w:szCs w:val="24"/>
+        </w:rPr>
+        <w:t>寡</w:t>
+      </w:r>
+      <w:proofErr w:type="gramEnd"/>
+      <w:r>
+        <w:rPr>
+          <w:rFonts w:cs="宋体" w:hint="eastAsia"/>
+          <w:kern w:val="0"/>
+          <w:sz w:val="24"/>
+          <w:szCs w:val="24"/>
+        </w:rPr>
+        <w:t>色欲以养肾气，</w:t>
+      </w:r>
+    </w:p>
+    <w:p>
+      <w:pPr>
+        <w:widowControl/>
+        <w:ind w:firstLineChars="200" w:firstLine="480"/>
+        <w:jc w:val="left"/>
+        <w:rPr>
           <w:rFonts w:cs="宋体"/>
           <w:kern w:val="0"/>
           <w:sz w:val="24"/>
           <w:szCs w:val="24"/>
         </w:rPr>
-        <w:t>没事卖</w:t>
+      </w:pPr>
+      <w:r>
+        <w:rPr>
+          <w:rFonts w:cs="宋体" w:hint="eastAsia"/>
+          <w:kern w:val="0"/>
+          <w:sz w:val="24"/>
+          <w:szCs w:val="24"/>
+        </w:rPr>
+        <w:t>常运动以养骨气，戒嗔怒以养肝气，</w:t>
+      </w:r>
+    </w:p>
+    <w:p>
+      <w:pPr>
+        <w:widowControl/>
+        <w:ind w:firstLineChars="200" w:firstLine="480"/>
+        <w:jc w:val="left"/>
+        <w:rPr>
+          <w:rFonts w:cs="宋体"/>
+          <w:kern w:val="0"/>
+          <w:sz w:val="24"/>
+          <w:szCs w:val="24"/>
+        </w:rPr>
+      </w:pPr>
+      <w:r>
+        <w:rPr>
+          <w:rFonts w:cs="宋体" w:hint="eastAsia"/>
+          <w:kern w:val="0"/>
+          <w:sz w:val="24"/>
+          <w:szCs w:val="24"/>
+        </w:rPr>
+        <w:t>薄滋味以养胃气，省言语以养神气，</w:t>
+      </w:r>
+    </w:p>
+    <w:p>
+      <w:pPr>
+        <w:widowControl/>
+        <w:ind w:firstLineChars="200" w:firstLine="480"/>
+        <w:jc w:val="left"/>
+        <w:rPr>
+          <w:rFonts w:cs="宋体"/>
+          <w:kern w:val="0"/>
+          <w:sz w:val="24"/>
+          <w:szCs w:val="24"/>
+        </w:rPr>
+      </w:pPr>
+      <w:r>
+        <w:rPr>
+          <w:rFonts w:cs="宋体" w:hint="eastAsia"/>
+          <w:kern w:val="0"/>
+          <w:sz w:val="24"/>
+          <w:szCs w:val="24"/>
+        </w:rPr>
+        <w:t>多读书以养胆气，顺时令以养元气。</w:t>
+      </w:r>
+    </w:p>
+    <w:p>
+      <w:pPr>
+        <w:widowControl/>
+        <w:ind w:firstLineChars="100" w:firstLine="240"/>
+        <w:jc w:val="left"/>
+        <w:rPr>
+          <w:rFonts w:cs="宋体"/>
+          <w:kern w:val="0"/>
+          <w:sz w:val="24"/>
+          <w:szCs w:val="24"/>
+        </w:rPr>
+      </w:pPr>
+      <w:r>
+        <w:rPr>
+          <w:rFonts w:cs="宋体" w:hint="eastAsia"/>
+          <w:kern w:val="0"/>
+          <w:sz w:val="24"/>
+          <w:szCs w:val="24"/>
+        </w:rPr>
+        <w:t>《格言联壁》</w:t>
+      </w:r>
+    </w:p>
+    <w:p>
+      <w:pPr>
+        <w:widowControl/>
+        <w:jc w:val="left"/>
+        <w:rPr>
+          <w:rFonts w:cs="宋体"/>
+          <w:kern w:val="0"/>
+          <w:sz w:val="24"/>
+          <w:szCs w:val="24"/>
+        </w:rPr>
+      </w:pPr>
+    </w:p>
+    <w:p>
+      <w:pPr>
+        <w:widowControl/>
+        <w:jc w:val="left"/>
+        <w:rPr>
+          <w:rFonts w:cs="宋体" w:hint="eastAsia"/>
+          <w:kern w:val="0"/>
+          <w:sz w:val="24"/>
+          <w:szCs w:val="24"/>
+        </w:rPr>
+      </w:pPr>
+      <w:r>
+        <w:rPr>
+          <w:rFonts w:cs="宋体" w:hint="eastAsia"/>
+          <w:kern w:val="0"/>
+          <w:sz w:val="24"/>
+          <w:szCs w:val="24"/>
+        </w:rPr>
+        <w:t>7、</w:t>
+      </w:r>
+      <w:r>
+        <w:rPr>
+          <w:rFonts w:cs="宋体" w:hint="eastAsia"/>
+          <w:b/>
+          <w:bCs/>
+          <w:color w:val="FF0000"/>
+          <w:kern w:val="0"/>
+          <w:sz w:val="24"/>
+          <w:szCs w:val="24"/>
+          <w:highlight w:val="lightGray"/>
+        </w:rPr>
+        <w:t>碎片化的内容对于已有知识框架的人来说是良药，对于没有框架的人来说却是砒霜。碎片化的知识被误用、错用的情况太多了，对投资而言上下文和环境往往比结论更重要。</w:t>
+      </w:r>
+      <w:r>
+        <w:rPr>
+          <w:rFonts w:cs="宋体" w:hint="eastAsia"/>
+          <w:kern w:val="0"/>
+          <w:sz w:val="24"/>
+          <w:szCs w:val="24"/>
+          <w:highlight w:val="lightGray"/>
+        </w:rPr>
+        <w:t>—</w:t>
+      </w:r>
+      <w:r>
+        <w:rPr>
+          <w:rFonts w:cs="宋体" w:hint="eastAsia"/>
+          <w:kern w:val="0"/>
+          <w:sz w:val="24"/>
+          <w:szCs w:val="24"/>
+        </w:rPr>
+        <w:t>—</w:t>
+      </w:r>
+      <w:proofErr w:type="gramStart"/>
+      <w:r>
+        <w:rPr>
+          <w:rFonts w:cs="宋体" w:hint="eastAsia"/>
+          <w:kern w:val="0"/>
+          <w:sz w:val="24"/>
+          <w:szCs w:val="24"/>
+        </w:rPr>
+        <w:t>微信公众号</w:t>
       </w:r>
       <w:proofErr w:type="gramEnd"/>
       <w:r>
         <w:rPr>
+          <w:rFonts w:cs="宋体" w:hint="eastAsia"/>
+          <w:kern w:val="0"/>
+          <w:sz w:val="24"/>
+          <w:szCs w:val="24"/>
+        </w:rPr>
+        <w:t>也谈钱</w:t>
+      </w:r>
+      <w:r>
+        <w:rPr>
           <w:rFonts w:cs="宋体"/>
           <w:kern w:val="0"/>
           <w:sz w:val="24"/>
           <w:szCs w:val="24"/>
         </w:rPr>
-        <w:t>几个破绽，干得马马虎虎，别人也不会太在意你，你就还有自己选择的余地。</w:t>
-      </w:r>
-      <w:r>
-        <w:rPr>
-          <w:rFonts w:cs="宋体"/>
-          <w:kern w:val="0"/>
-          <w:sz w:val="24"/>
-          <w:szCs w:val="24"/>
-        </w:rPr>
-        <w:br/>
-      </w:r>
-      <w:r>
-        <w:rPr>
-          <w:rFonts w:cs="宋体"/>
-          <w:kern w:val="0"/>
-          <w:sz w:val="24"/>
-          <w:szCs w:val="24"/>
-        </w:rPr>
-        <w:br/>
-      </w:r>
-      <w:r>
-        <w:rPr>
-          <w:rFonts w:cs="宋体" w:hint="eastAsia"/>
-          <w:kern w:val="0"/>
-          <w:sz w:val="24"/>
-          <w:szCs w:val="24"/>
-        </w:rPr>
-        <w:t>（2）</w:t>
-      </w:r>
-      <w:r>
-        <w:rPr>
-          <w:rFonts w:cs="宋体"/>
-          <w:kern w:val="0"/>
-          <w:sz w:val="24"/>
-          <w:szCs w:val="24"/>
-        </w:rPr>
-        <w:t>适当遭遇一些冒犯，虽然对事情本身来说，并不很愉快。但它至少对了解生活有所帮助。因为真实的生活就是这样子，是有瑕疵的，没那么理想的。</w:t>
-      </w:r>
-      <w:r>
-        <w:rPr>
-          <w:rFonts w:cs="宋体"/>
-          <w:kern w:val="0"/>
-          <w:sz w:val="24"/>
-          <w:szCs w:val="24"/>
-        </w:rPr>
-        <w:br/>
-      </w:r>
-      <w:r>
-        <w:rPr>
-          <w:rFonts w:cs="宋体"/>
-          <w:kern w:val="0"/>
-          <w:sz w:val="24"/>
-          <w:szCs w:val="24"/>
-        </w:rPr>
-        <w:br/>
-      </w:r>
-      <w:proofErr w:type="gramStart"/>
-      <w:r>
-        <w:rPr>
-          <w:rFonts w:cs="宋体"/>
-          <w:kern w:val="0"/>
-          <w:sz w:val="24"/>
-          <w:szCs w:val="24"/>
-        </w:rPr>
-        <w:t>冒犯让</w:t>
-      </w:r>
-      <w:proofErr w:type="gramEnd"/>
-      <w:r>
-        <w:rPr>
-          <w:rFonts w:cs="宋体"/>
-          <w:kern w:val="0"/>
-          <w:sz w:val="24"/>
-          <w:szCs w:val="24"/>
-        </w:rPr>
-        <w:t>自己重新审视生活的瑕疵，自身的缺憾，知道自己是没有办法主宰控</w:t>
-      </w:r>
-      <w:r>
-        <w:rPr>
-          <w:rFonts w:cs="宋体"/>
-          <w:kern w:val="0"/>
-          <w:sz w:val="24"/>
-          <w:szCs w:val="24"/>
-        </w:rPr>
-        <w:t>制很多事情的。这样，傲慢心会一点</w:t>
-      </w:r>
-      <w:proofErr w:type="gramStart"/>
-      <w:r>
-        <w:rPr>
-          <w:rFonts w:cs="宋体"/>
-          <w:kern w:val="0"/>
-          <w:sz w:val="24"/>
-          <w:szCs w:val="24"/>
-        </w:rPr>
-        <w:t>一点</w:t>
-      </w:r>
-      <w:proofErr w:type="gramEnd"/>
-      <w:r>
-        <w:rPr>
-          <w:rFonts w:cs="宋体"/>
-          <w:kern w:val="0"/>
-          <w:sz w:val="24"/>
-          <w:szCs w:val="24"/>
-        </w:rPr>
-        <w:t>瓦解。知道自己不配也不可能得到一切有情无情的尊重。知道不能得偿所愿是生活的真相。</w:t>
+        <w:t>2019.12.3</w:t>
       </w:r>
     </w:p>
     <w:p>
@@ -916,6 +1383,51 @@
       <w:jc w:val="both"/>
     </w:pPr>
   </w:style>
+  <w:style w:type="paragraph" w:styleId="1">
+    <w:name w:val="heading 1"/>
+    <w:basedOn w:val="a"/>
+    <w:next w:val="a"/>
+    <w:link w:val="10"/>
+    <w:uiPriority w:val="9"/>
+    <w:qFormat/>
+    <w:rsid w:val="00F24A5A"/>
+    <w:pPr>
+      <w:keepNext/>
+      <w:keepLines/>
+      <w:spacing w:before="340" w:after="330" w:line="578" w:lineRule="auto"/>
+      <w:outlineLvl w:val="0"/>
+    </w:pPr>
+    <w:rPr>
+      <w:b/>
+      <w:bCs/>
+      <w:kern w:val="44"/>
+      <w:sz w:val="44"/>
+      <w:szCs w:val="44"/>
+    </w:rPr>
+  </w:style>
+  <w:style w:type="paragraph" w:styleId="2">
+    <w:name w:val="heading 2"/>
+    <w:basedOn w:val="a"/>
+    <w:next w:val="a"/>
+    <w:link w:val="20"/>
+    <w:uiPriority w:val="9"/>
+    <w:unhideWhenUsed/>
+    <w:qFormat/>
+    <w:rsid w:val="00F24A5A"/>
+    <w:pPr>
+      <w:keepNext/>
+      <w:keepLines/>
+      <w:spacing w:before="260" w:after="260" w:line="416" w:lineRule="auto"/>
+      <w:outlineLvl w:val="1"/>
+    </w:pPr>
+    <w:rPr>
+      <w:rFonts w:asciiTheme="majorHAnsi" w:eastAsiaTheme="majorEastAsia" w:hAnsiTheme="majorHAnsi" w:cstheme="majorBidi"/>
+      <w:b/>
+      <w:bCs/>
+      <w:sz w:val="32"/>
+      <w:szCs w:val="32"/>
+    </w:rPr>
+  </w:style>
   <w:style w:type="character" w:default="1" w:styleId="a0">
     <w:name w:val="Default Paragraph Font"/>
     <w:uiPriority w:val="1"/>
@@ -1017,6 +1529,34 @@
     <w:pPr>
       <w:ind w:firstLineChars="200" w:firstLine="420"/>
     </w:pPr>
+  </w:style>
+  <w:style w:type="character" w:customStyle="1" w:styleId="10">
+    <w:name w:val="标题 1 字符"/>
+    <w:basedOn w:val="a0"/>
+    <w:link w:val="1"/>
+    <w:uiPriority w:val="9"/>
+    <w:rsid w:val="00F24A5A"/>
+    <w:rPr>
+      <w:b/>
+      <w:bCs/>
+      <w:kern w:val="44"/>
+      <w:sz w:val="44"/>
+      <w:szCs w:val="44"/>
+    </w:rPr>
+  </w:style>
+  <w:style w:type="character" w:customStyle="1" w:styleId="20">
+    <w:name w:val="标题 2 字符"/>
+    <w:basedOn w:val="a0"/>
+    <w:link w:val="2"/>
+    <w:uiPriority w:val="9"/>
+    <w:rsid w:val="00F24A5A"/>
+    <w:rPr>
+      <w:rFonts w:asciiTheme="majorHAnsi" w:eastAsiaTheme="majorEastAsia" w:hAnsiTheme="majorHAnsi" w:cstheme="majorBidi"/>
+      <w:b/>
+      <w:bCs/>
+      <w:sz w:val="32"/>
+      <w:szCs w:val="32"/>
+    </w:rPr>
   </w:style>
 </w:styles>
 </file>
